--- a/Project/hw 14 - project description.docx
+++ b/Project/hw 14 - project description.docx
@@ -1,6 +1,6 @@
 
 <file path=word/document.xml><?xml version="1.0" encoding="utf-8"?>
-<w:document xmlns:wpc="http://schemas.microsoft.com/office/word/2010/wordprocessingCanvas" xmlns:mc="http://schemas.openxmlformats.org/markup-compatibility/2006" xmlns:o="urn:schemas-microsoft-com:office:office" xmlns:r="http://schemas.openxmlformats.org/officeDocument/2006/relationships" xmlns:m="http://schemas.openxmlformats.org/officeDocument/2006/math" xmlns:v="urn:schemas-microsoft-com:vml" xmlns:wp14="http://schemas.microsoft.com/office/word/2010/wordprocessingDrawing" xmlns:wp="http://schemas.openxmlformats.org/drawingml/2006/wordprocessingDrawing" xmlns:w10="urn:schemas-microsoft-com:office:word" xmlns:w="http://schemas.openxmlformats.org/wordprocessingml/2006/main" xmlns:w14="http://schemas.microsoft.com/office/word/2010/wordml" xmlns:w15="http://schemas.microsoft.com/office/word/2012/wordml" xmlns:wpg="http://schemas.microsoft.com/office/word/2010/wordprocessingGroup" xmlns:wpi="http://schemas.microsoft.com/office/word/2010/wordprocessingInk" xmlns:wne="http://schemas.microsoft.com/office/word/2006/wordml" xmlns:wps="http://schemas.microsoft.com/office/word/2010/wordprocessingShape" mc:Ignorable="w14 w15 wp14">
+<w:document xmlns:wpc="http://schemas.microsoft.com/office/word/2010/wordprocessingCanvas" xmlns:cx="http://schemas.microsoft.com/office/drawing/2014/chartex" xmlns:mc="http://schemas.openxmlformats.org/markup-compatibility/2006" xmlns:o="urn:schemas-microsoft-com:office:office" xmlns:r="http://schemas.openxmlformats.org/officeDocument/2006/relationships" xmlns:m="http://schemas.openxmlformats.org/officeDocument/2006/math" xmlns:v="urn:schemas-microsoft-com:vml" xmlns:wp14="http://schemas.microsoft.com/office/word/2010/wordprocessingDrawing" xmlns:wp="http://schemas.openxmlformats.org/drawingml/2006/wordprocessingDrawing" xmlns:w10="urn:schemas-microsoft-com:office:word" xmlns:w="http://schemas.openxmlformats.org/wordprocessingml/2006/main" xmlns:w14="http://schemas.microsoft.com/office/word/2010/wordml" xmlns:w15="http://schemas.microsoft.com/office/word/2012/wordml" xmlns:w16se="http://schemas.microsoft.com/office/word/2015/wordml/symex" xmlns:wpg="http://schemas.microsoft.com/office/word/2010/wordprocessingGroup" xmlns:wpi="http://schemas.microsoft.com/office/word/2010/wordprocessingInk" xmlns:wne="http://schemas.microsoft.com/office/word/2006/wordml" xmlns:wps="http://schemas.microsoft.com/office/word/2010/wordprocessingShape" mc:Ignorable="w14 w15 w16se wp14">
   <w:body>
     <w:p>
       <w:pPr>
@@ -30,14 +30,12 @@
       </w:r>
     </w:p>
     <w:p>
-      <w:proofErr w:type="spellStart"/>
-      <w:r>
-        <w:rPr>
-          <w:lang w:val="en-US"/>
-        </w:rPr>
-        <w:t>Sp</w:t>
-      </w:r>
-      <w:proofErr w:type="spellEnd"/>
+      <w:r>
+        <w:rPr>
+          <w:lang w:val="en-US"/>
+        </w:rPr>
+        <w:t>ref</w:t>
+      </w:r>
       <w:r>
         <w:t>_</w:t>
       </w:r>
@@ -67,6 +65,278 @@
       </w:r>
       <w:r>
         <w:t xml:space="preserve">  Товар может иметь длину, ширину, высоту и вес.</w:t>
+      </w:r>
+    </w:p>
+    <w:p>
+      <w:r>
+        <w:rPr>
+          <w:lang w:val="en-US"/>
+        </w:rPr>
+        <w:t>ref</w:t>
+      </w:r>
+      <w:r>
+        <w:t>_</w:t>
+      </w:r>
+      <w:r>
+        <w:rPr>
+          <w:lang w:val="en-US"/>
+        </w:rPr>
+        <w:t>item</w:t>
+      </w:r>
+      <w:r>
+        <w:t>_</w:t>
+      </w:r>
+      <w:r>
+        <w:rPr>
+          <w:lang w:val="en-US"/>
+        </w:rPr>
+        <w:t>category</w:t>
+      </w:r>
+      <w:r>
+        <w:t xml:space="preserve"> – </w:t>
+      </w:r>
+      <w:r>
+        <w:t>справочник категорий. Они представляю собой иерархическую структуру, в которой нижняя категория ссылается на вышест</w:t>
+      </w:r>
+      <w:r>
+        <w:t>о</w:t>
+      </w:r>
+      <w:r>
+        <w:t>ящую категорию</w:t>
+      </w:r>
+      <w:r>
+        <w:t xml:space="preserve"> посредством </w:t>
+      </w:r>
+      <w:r>
+        <w:rPr>
+          <w:lang w:val="en-US"/>
+        </w:rPr>
+        <w:t>parent</w:t>
+      </w:r>
+      <w:r>
+        <w:t>_</w:t>
+      </w:r>
+      <w:r>
+        <w:rPr>
+          <w:lang w:val="en-US"/>
+        </w:rPr>
+        <w:t>id</w:t>
+      </w:r>
+      <w:r>
+        <w:t>.</w:t>
+      </w:r>
+    </w:p>
+    <w:p>
+      <w:r>
+        <w:rPr>
+          <w:lang w:val="en-US"/>
+        </w:rPr>
+        <w:t>Warehouse</w:t>
+      </w:r>
+      <w:r>
+        <w:t xml:space="preserve"> – </w:t>
+      </w:r>
+      <w:r>
+        <w:t xml:space="preserve">склад. Для данной задачи определен 1 склад, поэтому справочника складов и ссылки на них не будет. На складе могут храниться товары, определяемые полем </w:t>
+      </w:r>
+      <w:r>
+        <w:rPr>
+          <w:lang w:val="en-US"/>
+        </w:rPr>
+        <w:t>item</w:t>
+      </w:r>
+      <w:r>
+        <w:t>_</w:t>
+      </w:r>
+      <w:r>
+        <w:rPr>
+          <w:lang w:val="en-US"/>
+        </w:rPr>
+        <w:t>id</w:t>
+      </w:r>
+      <w:r>
+        <w:t xml:space="preserve">, которые продаются определенным продавцом </w:t>
+      </w:r>
+      <w:r>
+        <w:rPr>
+          <w:lang w:val="en-US"/>
+        </w:rPr>
+        <w:t>seller</w:t>
+      </w:r>
+      <w:r>
+        <w:t>_</w:t>
+      </w:r>
+      <w:r>
+        <w:rPr>
+          <w:lang w:val="en-US"/>
+        </w:rPr>
+        <w:t>id</w:t>
+      </w:r>
+      <w:r>
+        <w:t>. Эти товары имеют определенную цену и количество на складе.</w:t>
+      </w:r>
+    </w:p>
+    <w:p>
+      <w:r>
+        <w:rPr>
+          <w:lang w:val="en-US"/>
+        </w:rPr>
+        <w:t>Orders</w:t>
+      </w:r>
+      <w:r>
+        <w:t xml:space="preserve"> </w:t>
+      </w:r>
+      <w:r>
+        <w:t>–</w:t>
+      </w:r>
+      <w:r>
+        <w:t xml:space="preserve"> </w:t>
+      </w:r>
+      <w:r>
+        <w:t xml:space="preserve">заказы, которые сделали покупатели </w:t>
+      </w:r>
+      <w:r>
+        <w:rPr>
+          <w:lang w:val="en-US"/>
+        </w:rPr>
+        <w:t>custome</w:t>
+      </w:r>
+      <w:r>
+        <w:rPr>
+          <w:lang w:val="en-US"/>
+        </w:rPr>
+        <w:t>r</w:t>
+      </w:r>
+      <w:r>
+        <w:t>_</w:t>
+      </w:r>
+      <w:r>
+        <w:rPr>
+          <w:lang w:val="en-US"/>
+        </w:rPr>
+        <w:t>id</w:t>
+      </w:r>
+      <w:r>
+        <w:t xml:space="preserve">. </w:t>
+      </w:r>
+      <w:r>
+        <w:t xml:space="preserve">После формирования заказ он попадает в статус </w:t>
+      </w:r>
+      <w:r>
+        <w:rPr>
+          <w:lang w:val="en-US"/>
+        </w:rPr>
+        <w:t>status</w:t>
+      </w:r>
+      <w:r>
+        <w:t>_</w:t>
+      </w:r>
+      <w:r>
+        <w:rPr>
+          <w:lang w:val="en-US"/>
+        </w:rPr>
+        <w:t>id</w:t>
+      </w:r>
+      <w:r>
+        <w:t xml:space="preserve">. У </w:t>
+      </w:r>
+      <w:r>
+        <w:t>заказ</w:t>
+      </w:r>
+      <w:r>
+        <w:t>а есть номер,</w:t>
+      </w:r>
+      <w:r>
+        <w:t xml:space="preserve"> дата</w:t>
+      </w:r>
+      <w:r>
+        <w:t xml:space="preserve"> и адрес доставки.</w:t>
+      </w:r>
+    </w:p>
+    <w:p>
+      <w:r>
+        <w:rPr>
+          <w:lang w:val="en-US"/>
+        </w:rPr>
+        <w:t>Order</w:t>
+      </w:r>
+      <w:r>
+        <w:t>_</w:t>
+      </w:r>
+      <w:r>
+        <w:rPr>
+          <w:lang w:val="en-US"/>
+        </w:rPr>
+        <w:t>details</w:t>
+      </w:r>
+      <w:r>
+        <w:t xml:space="preserve"> </w:t>
+      </w:r>
+      <w:r>
+        <w:t>–</w:t>
+      </w:r>
+      <w:r>
+        <w:t xml:space="preserve"> </w:t>
+      </w:r>
+      <w:r>
+        <w:t xml:space="preserve">Содержимое заказ, связанное с шапкой по </w:t>
+      </w:r>
+      <w:r>
+        <w:rPr>
+          <w:lang w:val="en-US"/>
+        </w:rPr>
+        <w:t>order</w:t>
+      </w:r>
+      <w:r>
+        <w:t>_</w:t>
+      </w:r>
+      <w:r>
+        <w:rPr>
+          <w:lang w:val="en-US"/>
+        </w:rPr>
+        <w:t>header</w:t>
+      </w:r>
+      <w:r>
+        <w:t xml:space="preserve">. Может содержать какое-то количество товара </w:t>
+      </w:r>
+      <w:r>
+        <w:rPr>
+          <w:lang w:val="en-US"/>
+        </w:rPr>
+        <w:t>item</w:t>
+      </w:r>
+      <w:r>
+        <w:t>_</w:t>
+      </w:r>
+      <w:r>
+        <w:rPr>
+          <w:lang w:val="en-US"/>
+        </w:rPr>
+        <w:t>id</w:t>
+      </w:r>
+      <w:r>
+        <w:t xml:space="preserve"> </w:t>
+      </w:r>
+      <w:r>
+        <w:t xml:space="preserve">определенного продавца </w:t>
+      </w:r>
+      <w:r>
+        <w:rPr>
+          <w:lang w:val="en-US"/>
+        </w:rPr>
+        <w:t>seller</w:t>
+      </w:r>
+      <w:r>
+        <w:t>_</w:t>
+      </w:r>
+      <w:r>
+        <w:rPr>
+          <w:lang w:val="en-US"/>
+        </w:rPr>
+        <w:t>id</w:t>
+      </w:r>
+      <w:r>
+        <w:t xml:space="preserve"> по определенной цене.</w:t>
       </w:r>
     </w:p>
     <w:p>
@@ -75,67 +345,59 @@
         <w:rPr>
           <w:lang w:val="en-US"/>
         </w:rPr>
-        <w:t>Sp</w:t>
+        <w:t>ref</w:t>
+      </w:r>
+      <w:r>
+        <w:rPr>
+          <w:lang w:val="en-US"/>
+        </w:rPr>
+        <w:t>_</w:t>
+      </w:r>
+      <w:r>
+        <w:rPr>
+          <w:lang w:val="en-US"/>
+        </w:rPr>
+        <w:t>order</w:t>
+      </w:r>
+      <w:r>
+        <w:rPr>
+          <w:lang w:val="en-US"/>
+        </w:rPr>
+        <w:t>_</w:t>
+      </w:r>
+      <w:r>
+        <w:rPr>
+          <w:lang w:val="en-US"/>
+        </w:rPr>
+        <w:t>status</w:t>
       </w:r>
       <w:proofErr w:type="spellEnd"/>
       <w:r>
-        <w:t>_</w:t>
-      </w:r>
-      <w:r>
-        <w:rPr>
-          <w:lang w:val="en-US"/>
-        </w:rPr>
-        <w:t>item</w:t>
-      </w:r>
-      <w:r>
-        <w:t>_</w:t>
-      </w:r>
-      <w:r>
-        <w:rPr>
-          <w:lang w:val="en-US"/>
-        </w:rPr>
-        <w:t>category</w:t>
-      </w:r>
-      <w:r>
+        <w:rPr>
+          <w:lang w:val="en-US"/>
+        </w:rPr>
         <w:t xml:space="preserve"> – </w:t>
       </w:r>
       <w:r>
-        <w:t xml:space="preserve">справочник категорий. Они </w:t>
-      </w:r>
-      <w:proofErr w:type="gramStart"/>
-      <w:r>
-        <w:t>представляю</w:t>
-      </w:r>
-      <w:proofErr w:type="gramEnd"/>
-      <w:r>
-        <w:t xml:space="preserve"> собой иерархическую структуру, в которой нижняя категория ссылается на вышест</w:t>
-      </w:r>
-      <w:r>
-        <w:t>о</w:t>
-      </w:r>
-      <w:r>
-        <w:t>ящую категорию</w:t>
-      </w:r>
-      <w:r>
-        <w:t xml:space="preserve"> посредством </w:t>
-      </w:r>
-      <w:r>
-        <w:rPr>
-          <w:lang w:val="en-US"/>
-        </w:rPr>
-        <w:t>parent</w:t>
-      </w:r>
-      <w:r>
-        <w:t>_</w:t>
-      </w:r>
-      <w:r>
-        <w:rPr>
-          <w:lang w:val="en-US"/>
-        </w:rPr>
-        <w:t>id</w:t>
-      </w:r>
-      <w:r>
-        <w:t>.</w:t>
+        <w:t>Статусы</w:t>
+      </w:r>
+      <w:r>
+        <w:rPr>
+          <w:lang w:val="en-US"/>
+        </w:rPr>
+        <w:t xml:space="preserve"> </w:t>
+      </w:r>
+      <w:r>
+        <w:t>заказа</w:t>
+      </w:r>
+      <w:r>
+        <w:rPr>
+          <w:lang w:val="en-US"/>
+        </w:rPr>
+        <w:t xml:space="preserve">. </w:t>
+      </w:r>
+      <w:r>
+        <w:t>(0 – Сформирован, 1 – Оплачен, 2 – Отправлен, 3 – Доставлен, 4 – Возвращен, 5 – Отменен)</w:t>
       </w:r>
     </w:p>
     <w:p>
@@ -143,19 +405,28 @@
         <w:rPr>
           <w:lang w:val="en-US"/>
         </w:rPr>
-        <w:t>Warehouse</w:t>
-      </w:r>
-      <w:r>
-        <w:t xml:space="preserve"> – </w:t>
-      </w:r>
-      <w:r>
-        <w:t xml:space="preserve">склад. Для данной задачи определен 1 склад, поэтому справочника складов и ссылки на них не будет. На складе могут храниться товары, определяемые полем </w:t>
-      </w:r>
-      <w:r>
-        <w:rPr>
-          <w:lang w:val="en-US"/>
-        </w:rPr>
-        <w:t>item</w:t>
+        <w:t>Clients</w:t>
+      </w:r>
+      <w:r>
+        <w:t xml:space="preserve"> – таблица </w:t>
+      </w:r>
+      <w:r>
+        <w:t xml:space="preserve">клиентов системы (продавцов и покупателей), которые определяются по </w:t>
+      </w:r>
+      <w:r>
+        <w:rPr>
+          <w:lang w:val="en-US"/>
+        </w:rPr>
+        <w:t>client</w:t>
+      </w:r>
+      <w:r>
+        <w:t>_</w:t>
+      </w:r>
+      <w:r>
+        <w:rPr>
+          <w:lang w:val="en-US"/>
+        </w:rPr>
+        <w:t>type</w:t>
       </w:r>
       <w:r>
         <w:t>_</w:t>
@@ -167,25 +438,16 @@
         <w:t>id</w:t>
       </w:r>
       <w:r>
-        <w:t xml:space="preserve">, которые продаются определенным продавцом </w:t>
-      </w:r>
-      <w:r>
-        <w:rPr>
-          <w:lang w:val="en-US"/>
-        </w:rPr>
-        <w:t>seller</w:t>
-      </w:r>
-      <w:r>
-        <w:t>_</w:t>
-      </w:r>
-      <w:r>
-        <w:rPr>
-          <w:lang w:val="en-US"/>
-        </w:rPr>
-        <w:t>id</w:t>
-      </w:r>
-      <w:r>
-        <w:t>. Эти товары имеют определенную цену и количество на складе.</w:t>
+        <w:t xml:space="preserve">. Имеет Наименование (Имя компании или ФИО), ИНН, КПП, Счет, Банк, Адрес. Связан с пользователем базы по </w:t>
+      </w:r>
+      <w:r>
+        <w:rPr>
+          <w:lang w:val="en-US"/>
+        </w:rPr>
+        <w:t>user</w:t>
+      </w:r>
+      <w:r>
+        <w:t>_.</w:t>
       </w:r>
     </w:p>
     <w:p>
@@ -193,75 +455,45 @@
         <w:rPr>
           <w:lang w:val="en-US"/>
         </w:rPr>
-        <w:t>Orders</w:t>
+        <w:t>ref</w:t>
+      </w:r>
+      <w:bookmarkStart w:id="0" w:name="_GoBack"/>
+      <w:bookmarkEnd w:id="0"/>
+      <w:r>
+        <w:t>_</w:t>
+      </w:r>
+      <w:r>
+        <w:rPr>
+          <w:lang w:val="en-US"/>
+        </w:rPr>
+        <w:t>client</w:t>
+      </w:r>
+      <w:r>
+        <w:t>_</w:t>
+      </w:r>
+      <w:r>
+        <w:rPr>
+          <w:lang w:val="en-US"/>
+        </w:rPr>
+        <w:t>type</w:t>
+      </w:r>
+      <w:r>
+        <w:t xml:space="preserve"> – </w:t>
+      </w:r>
+      <w:r>
+        <w:t>Тип клиента (</w:t>
+      </w:r>
+      <w:r>
+        <w:t xml:space="preserve">1 – </w:t>
+      </w:r>
+      <w:r>
+        <w:t>продавец,</w:t>
       </w:r>
       <w:r>
         <w:t xml:space="preserve"> </w:t>
       </w:r>
       <w:r>
-        <w:t>–</w:t>
-      </w:r>
-      <w:r>
-        <w:t xml:space="preserve"> </w:t>
-      </w:r>
-      <w:r>
-        <w:t xml:space="preserve">заказы, которые сделали покупатели </w:t>
-      </w:r>
-      <w:proofErr w:type="spellStart"/>
-      <w:r>
-        <w:rPr>
-          <w:lang w:val="en-US"/>
-        </w:rPr>
-        <w:t>custome</w:t>
-      </w:r>
-      <w:proofErr w:type="spellEnd"/>
-      <w:r>
-        <w:t>к</w:t>
-      </w:r>
-      <w:r>
-        <w:t>_</w:t>
-      </w:r>
-      <w:r>
-        <w:rPr>
-          <w:lang w:val="en-US"/>
-        </w:rPr>
-        <w:t>id</w:t>
-      </w:r>
-      <w:r>
-        <w:t xml:space="preserve">. </w:t>
-      </w:r>
-      <w:r>
-        <w:t xml:space="preserve">После формирования заказ он попадает в статус </w:t>
-      </w:r>
-      <w:r>
-        <w:rPr>
-          <w:lang w:val="en-US"/>
-        </w:rPr>
-        <w:t>status</w:t>
-      </w:r>
-      <w:r>
-        <w:t>_</w:t>
-      </w:r>
-      <w:r>
-        <w:rPr>
-          <w:lang w:val="en-US"/>
-        </w:rPr>
-        <w:t>id</w:t>
-      </w:r>
-      <w:r>
-        <w:t xml:space="preserve">. У </w:t>
-      </w:r>
-      <w:r>
-        <w:t>заказ</w:t>
-      </w:r>
-      <w:r>
-        <w:t>а есть номер,</w:t>
-      </w:r>
-      <w:r>
-        <w:t xml:space="preserve"> дата</w:t>
-      </w:r>
-      <w:r>
-        <w:t xml:space="preserve"> и адрес доставки.</w:t>
+        <w:t>2 - покупатель).</w:t>
       </w:r>
     </w:p>
     <w:p>
@@ -269,301 +501,83 @@
         <w:rPr>
           <w:lang w:val="en-US"/>
         </w:rPr>
-        <w:t>Order</w:t>
-      </w:r>
-      <w:r>
-        <w:t>_</w:t>
-      </w:r>
-      <w:r>
-        <w:rPr>
-          <w:lang w:val="en-US"/>
-        </w:rPr>
-        <w:t>details</w:t>
+        <w:t>Users</w:t>
+      </w:r>
+      <w:r>
+        <w:t xml:space="preserve"> – </w:t>
+      </w:r>
+      <w:r>
+        <w:t>список пользователей системы, которые имею или имели доступ</w:t>
+      </w:r>
+      <w:r>
+        <w:t xml:space="preserve"> (</w:t>
+      </w:r>
+      <w:proofErr w:type="spellStart"/>
+      <w:r>
+        <w:rPr>
+          <w:lang w:val="en-US"/>
+        </w:rPr>
+        <w:t>isActive</w:t>
+      </w:r>
+      <w:proofErr w:type="spellEnd"/>
+      <w:r>
+        <w:t xml:space="preserve"> = </w:t>
+      </w:r>
+      <w:r>
+        <w:rPr>
+          <w:lang w:val="en-US"/>
+        </w:rPr>
+        <w:t>true</w:t>
+      </w:r>
+      <w:r>
+        <w:t>/</w:t>
+      </w:r>
+      <w:r>
+        <w:rPr>
+          <w:lang w:val="en-US"/>
+        </w:rPr>
+        <w:t>false</w:t>
+      </w:r>
+      <w:r>
+        <w:t>)</w:t>
+      </w:r>
+      <w:r>
+        <w:t>.</w:t>
       </w:r>
       <w:r>
         <w:t xml:space="preserve"> </w:t>
       </w:r>
       <w:r>
-        <w:t>–</w:t>
-      </w:r>
-      <w:r>
-        <w:t xml:space="preserve"> </w:t>
-      </w:r>
-      <w:r>
-        <w:t xml:space="preserve">Содержимое заказ, связанное с шапкой по </w:t>
-      </w:r>
-      <w:r>
-        <w:rPr>
-          <w:lang w:val="en-US"/>
-        </w:rPr>
-        <w:t>order</w:t>
-      </w:r>
-      <w:r>
-        <w:t>_</w:t>
-      </w:r>
-      <w:r>
-        <w:rPr>
-          <w:lang w:val="en-US"/>
-        </w:rPr>
-        <w:t>header</w:t>
-      </w:r>
-      <w:r>
-        <w:t xml:space="preserve">. Может содержать какое-то количество товара </w:t>
-      </w:r>
-      <w:r>
-        <w:rPr>
-          <w:lang w:val="en-US"/>
-        </w:rPr>
-        <w:t>item</w:t>
-      </w:r>
-      <w:r>
-        <w:t>_</w:t>
-      </w:r>
-      <w:r>
-        <w:rPr>
-          <w:lang w:val="en-US"/>
-        </w:rPr>
-        <w:t>id</w:t>
-      </w:r>
-      <w:r>
-        <w:t xml:space="preserve"> </w:t>
-      </w:r>
-      <w:r>
-        <w:t xml:space="preserve">определенного продавца </w:t>
-      </w:r>
-      <w:r>
-        <w:rPr>
-          <w:lang w:val="en-US"/>
-        </w:rPr>
-        <w:t>seller</w:t>
-      </w:r>
-      <w:r>
-        <w:t>_</w:t>
-      </w:r>
-      <w:r>
-        <w:rPr>
-          <w:lang w:val="en-US"/>
-        </w:rPr>
-        <w:t>id</w:t>
-      </w:r>
-      <w:r>
-        <w:t xml:space="preserve"> по определенной цене.</w:t>
+        <w:t xml:space="preserve">Доступ осуществляется по </w:t>
+      </w:r>
+      <w:r>
+        <w:rPr>
+          <w:lang w:val="en-US"/>
+        </w:rPr>
+        <w:t>login</w:t>
+      </w:r>
+      <w:r>
+        <w:t xml:space="preserve">. </w:t>
+      </w:r>
+      <w:proofErr w:type="spellStart"/>
+      <w:r>
+        <w:rPr>
+          <w:lang w:val="en-US"/>
+        </w:rPr>
+        <w:t>User_nm</w:t>
+      </w:r>
+      <w:proofErr w:type="spellEnd"/>
+      <w:r>
+        <w:rPr>
+          <w:lang w:val="en-US"/>
+        </w:rPr>
+        <w:t xml:space="preserve"> – </w:t>
+      </w:r>
+      <w:r>
+        <w:t>имя пользователя.</w:t>
       </w:r>
     </w:p>
     <w:p>
-      <w:proofErr w:type="spellStart"/>
-      <w:r>
-        <w:rPr>
-          <w:lang w:val="en-US"/>
-        </w:rPr>
-        <w:t>Sp</w:t>
-      </w:r>
-      <w:proofErr w:type="spellEnd"/>
-      <w:r>
-        <w:t>_</w:t>
-      </w:r>
-      <w:r>
-        <w:rPr>
-          <w:lang w:val="en-US"/>
-        </w:rPr>
-        <w:t>order</w:t>
-      </w:r>
-      <w:r>
-        <w:t>_</w:t>
-      </w:r>
-      <w:r>
-        <w:rPr>
-          <w:lang w:val="en-US"/>
-        </w:rPr>
-        <w:t>status</w:t>
-      </w:r>
-      <w:r>
-        <w:t xml:space="preserve"> – </w:t>
-      </w:r>
-      <w:r>
-        <w:t>Статусы заказа. (0 – Сформирован, 1 – Оплачен, 2 – Отправлен, 3 – Доставлен, 4 – Возвращен, 5 – Отменен)</w:t>
-      </w:r>
-    </w:p>
-    <w:p>
-      <w:r>
-        <w:rPr>
-          <w:lang w:val="en-US"/>
-        </w:rPr>
-        <w:t>Clients</w:t>
-      </w:r>
-      <w:r>
-        <w:t xml:space="preserve"> – таблица </w:t>
-      </w:r>
-      <w:r>
-        <w:t xml:space="preserve">клиентов системы (продавцов и покупателей), которые определяются по </w:t>
-      </w:r>
-      <w:r>
-        <w:rPr>
-          <w:lang w:val="en-US"/>
-        </w:rPr>
-        <w:t>client</w:t>
-      </w:r>
-      <w:r>
-        <w:t>_</w:t>
-      </w:r>
-      <w:r>
-        <w:rPr>
-          <w:lang w:val="en-US"/>
-        </w:rPr>
-        <w:t>type</w:t>
-      </w:r>
-      <w:r>
-        <w:t>_</w:t>
-      </w:r>
-      <w:r>
-        <w:rPr>
-          <w:lang w:val="en-US"/>
-        </w:rPr>
-        <w:t>id</w:t>
-      </w:r>
-      <w:r>
-        <w:t xml:space="preserve">. Имеет Наименование (Имя компании или ФИО), ИНН, КПП, Счет, Банк, Адрес. Связан с пользователем базы по </w:t>
-      </w:r>
-      <w:r>
-        <w:rPr>
-          <w:lang w:val="en-US"/>
-        </w:rPr>
-        <w:t>user</w:t>
-      </w:r>
-      <w:r>
-        <w:t>_.</w:t>
-      </w:r>
-    </w:p>
-    <w:p>
-      <w:proofErr w:type="spellStart"/>
-      <w:r>
-        <w:rPr>
-          <w:lang w:val="en-US"/>
-        </w:rPr>
-        <w:t>Sp</w:t>
-      </w:r>
-      <w:proofErr w:type="spellEnd"/>
-      <w:r>
-        <w:t>_</w:t>
-      </w:r>
-      <w:r>
-        <w:rPr>
-          <w:lang w:val="en-US"/>
-        </w:rPr>
-        <w:t>client</w:t>
-      </w:r>
-      <w:r>
-        <w:t>_</w:t>
-      </w:r>
-      <w:r>
-        <w:rPr>
-          <w:lang w:val="en-US"/>
-        </w:rPr>
-        <w:t>type</w:t>
-      </w:r>
-      <w:r>
-        <w:t xml:space="preserve"> – </w:t>
-      </w:r>
-      <w:r>
-        <w:t>Тип клиента (</w:t>
-      </w:r>
-      <w:r>
-        <w:t xml:space="preserve">1 – </w:t>
-      </w:r>
-      <w:r>
-        <w:t>продавец,</w:t>
-      </w:r>
-      <w:r>
-        <w:t xml:space="preserve"> </w:t>
-      </w:r>
-      <w:r>
-        <w:t>2 - покупатель).</w:t>
-      </w:r>
-    </w:p>
-    <w:p>
-      <w:r>
-        <w:rPr>
-          <w:lang w:val="en-US"/>
-        </w:rPr>
-        <w:t>Users</w:t>
-      </w:r>
-      <w:r>
-        <w:t xml:space="preserve"> – </w:t>
-      </w:r>
-      <w:r>
-        <w:t>список пользователей системы, которые имею или имели доступ</w:t>
-      </w:r>
-      <w:r>
-        <w:t xml:space="preserve"> (</w:t>
-      </w:r>
-      <w:proofErr w:type="spellStart"/>
-      <w:r>
-        <w:rPr>
-          <w:lang w:val="en-US"/>
-        </w:rPr>
-        <w:t>isActive</w:t>
-      </w:r>
-      <w:proofErr w:type="spellEnd"/>
-      <w:r>
-        <w:t xml:space="preserve"> = </w:t>
-      </w:r>
-      <w:r>
-        <w:rPr>
-          <w:lang w:val="en-US"/>
-        </w:rPr>
-        <w:t>true</w:t>
-      </w:r>
-      <w:r>
-        <w:t>/</w:t>
-      </w:r>
-      <w:r>
-        <w:rPr>
-          <w:lang w:val="en-US"/>
-        </w:rPr>
-        <w:t>false</w:t>
-      </w:r>
-      <w:r>
-        <w:t>)</w:t>
-      </w:r>
-      <w:r>
-        <w:t>.</w:t>
-      </w:r>
-      <w:r>
-        <w:t xml:space="preserve"> </w:t>
-      </w:r>
-      <w:r>
-        <w:t xml:space="preserve">Доступ осуществляется по </w:t>
-      </w:r>
-      <w:r>
-        <w:rPr>
-          <w:lang w:val="en-US"/>
-        </w:rPr>
-        <w:t>login</w:t>
-      </w:r>
-      <w:r>
-        <w:t xml:space="preserve">. </w:t>
-      </w:r>
-      <w:proofErr w:type="spellStart"/>
-      <w:r>
-        <w:rPr>
-          <w:lang w:val="en-US"/>
-        </w:rPr>
-        <w:t>User_nm</w:t>
-      </w:r>
-      <w:proofErr w:type="spellEnd"/>
-      <w:r>
-        <w:rPr>
-          <w:lang w:val="en-US"/>
-        </w:rPr>
-        <w:t xml:space="preserve"> – </w:t>
-      </w:r>
-      <w:r>
-        <w:t>имя пользователя.</w:t>
-      </w:r>
-    </w:p>
-    <w:p>
-      <w:bookmarkStart w:id="0" w:name="_GoBack"/>
-      <w:bookmarkEnd w:id="0"/>
       <w:r>
         <w:t xml:space="preserve"> </w:t>
       </w:r>
@@ -579,7 +593,7 @@
 </file>
 
 <file path=word/styles.xml><?xml version="1.0" encoding="utf-8"?>
-<w:styles xmlns:mc="http://schemas.openxmlformats.org/markup-compatibility/2006" xmlns:r="http://schemas.openxmlformats.org/officeDocument/2006/relationships" xmlns:w="http://schemas.openxmlformats.org/wordprocessingml/2006/main" xmlns:w14="http://schemas.microsoft.com/office/word/2010/wordml" xmlns:w15="http://schemas.microsoft.com/office/word/2012/wordml" mc:Ignorable="w14 w15">
+<w:styles xmlns:mc="http://schemas.openxmlformats.org/markup-compatibility/2006" xmlns:r="http://schemas.openxmlformats.org/officeDocument/2006/relationships" xmlns:w="http://schemas.openxmlformats.org/wordprocessingml/2006/main" xmlns:w14="http://schemas.microsoft.com/office/word/2010/wordml" xmlns:w15="http://schemas.microsoft.com/office/word/2012/wordml" xmlns:w16se="http://schemas.microsoft.com/office/word/2015/wordml/symex" mc:Ignorable="w14 w15 w16se">
   <w:docDefaults>
     <w:rPrDefault>
       <w:rPr>
